--- a/Assignment 4/Assignment 4.docx
+++ b/Assignment 4/Assignment 4.docx
@@ -156,13 +156,12 @@
         <w:t xml:space="preserve"> and optimizing system performance accordingly.</w:t>
       </w:r>
     </w:p>
-    <w:p/>
-    <w:p/>
     <w:p>
       <w:pPr>
         <w:pStyle w:val="Heading4"/>
       </w:pPr>
       <w:r>
+        <w:lastRenderedPageBreak/>
         <w:t>Presumptions</w:t>
       </w:r>
     </w:p>
